--- a/backend/BAHelper.API/LocalFiles/RaciMatrix.docx
+++ b/backend/BAHelper.API/LocalFiles/RaciMatrix.docx
@@ -75,7 +75,7 @@
                 <w:b/>
                 <w:sz w:val="24"/>
               </w:rPr>
-              <w:t xml:space="preserve">Executor A</w:t>
+              <w:t xml:space="preserve">Виконавець 1</w:t>
             </w:r>
           </w:p>
         </w:tc>
@@ -93,7 +93,7 @@
                 <w:b/>
                 <w:sz w:val="24"/>
               </w:rPr>
-              <w:t xml:space="preserve">Executor B</w:t>
+              <w:t xml:space="preserve">Виконавець 2</w:t>
             </w:r>
           </w:p>
         </w:tc>
@@ -111,7 +111,7 @@
                 <w:b/>
                 <w:sz w:val="24"/>
               </w:rPr>
-              <w:t xml:space="preserve">Executor C</w:t>
+              <w:t xml:space="preserve">Виконавець 3</w:t>
             </w:r>
           </w:p>
         </w:tc>
@@ -129,7 +129,7 @@
                 <w:b/>
                 <w:sz w:val="24"/>
               </w:rPr>
-              <w:t xml:space="preserve">Executor D</w:t>
+              <w:t xml:space="preserve">Виконавець 4</w:t>
             </w:r>
           </w:p>
         </w:tc>
@@ -147,7 +147,7 @@
                 <w:b/>
                 <w:sz w:val="24"/>
               </w:rPr>
-              <w:t xml:space="preserve">Executor E</w:t>
+              <w:t xml:space="preserve">Виконавець 5</w:t>
             </w:r>
           </w:p>
         </w:tc>
@@ -170,7 +170,7 @@
               <w:rPr>
                 <w:sz w:val="22"/>
               </w:rPr>
-              <w:t xml:space="preserve">Task 1</w:t>
+              <w:t xml:space="preserve">Завдання 1</w:t>
             </w:r>
           </w:p>
         </w:tc>
@@ -224,6 +224,24 @@
               <w:rPr>
                 <w:sz w:val="22"/>
               </w:rPr>
+              <w:t xml:space="preserve">Accountable</w:t>
+            </w:r>
+          </w:p>
+        </w:tc>
+        <w:tc>
+          <w:tcPr>
+            <w:tcW w:w="1651" w:type="dxa"/>
+            <w:tcBorders/>
+            <w:vAlign w:val="center"/>
+          </w:tcPr>
+          <w:p>
+            <w:pPr>
+              <w:jc w:val="center"/>
+            </w:pPr>
+            <w:r>
+              <w:rPr>
+                <w:sz w:val="22"/>
+              </w:rPr>
               <w:t xml:space="preserve">Responsible</w:t>
             </w:r>
           </w:p>
@@ -243,24 +261,6 @@
                 <w:sz w:val="22"/>
               </w:rPr>
               <w:t xml:space="preserve">Responsible</w:t>
-            </w:r>
-          </w:p>
-        </w:tc>
-        <w:tc>
-          <w:tcPr>
-            <w:tcW w:w="1651" w:type="dxa"/>
-            <w:tcBorders/>
-            <w:vAlign w:val="center"/>
-          </w:tcPr>
-          <w:p>
-            <w:pPr>
-              <w:jc w:val="center"/>
-            </w:pPr>
-            <w:r>
-              <w:rPr>
-                <w:sz w:val="22"/>
-              </w:rPr>
-              <w:t xml:space="preserve">Accountable</w:t>
             </w:r>
           </w:p>
         </w:tc>
@@ -283,7 +283,25 @@
               <w:rPr>
                 <w:sz w:val="22"/>
               </w:rPr>
-              <w:t xml:space="preserve">Task 2</w:t>
+              <w:t xml:space="preserve">Завдання 2</w:t>
+            </w:r>
+          </w:p>
+        </w:tc>
+        <w:tc>
+          <w:tcPr>
+            <w:tcW w:w="1651" w:type="dxa"/>
+            <w:tcBorders/>
+            <w:vAlign w:val="center"/>
+          </w:tcPr>
+          <w:p>
+            <w:pPr>
+              <w:jc w:val="center"/>
+            </w:pPr>
+            <w:r>
+              <w:rPr>
+                <w:sz w:val="22"/>
+              </w:rPr>
+              <w:t xml:space="preserve">Responsible</w:t>
             </w:r>
           </w:p>
         </w:tc>
@@ -338,24 +356,6 @@
                 <w:sz w:val="22"/>
               </w:rPr>
               <w:t xml:space="preserve">Accountable</w:t>
-            </w:r>
-          </w:p>
-        </w:tc>
-        <w:tc>
-          <w:tcPr>
-            <w:tcW w:w="1651" w:type="dxa"/>
-            <w:tcBorders/>
-            <w:vAlign w:val="center"/>
-          </w:tcPr>
-          <w:p>
-            <w:pPr>
-              <w:jc w:val="center"/>
-            </w:pPr>
-            <w:r>
-              <w:rPr>
-                <w:sz w:val="22"/>
-              </w:rPr>
-              <w:t xml:space="preserve">Responsible</w:t>
             </w:r>
           </w:p>
         </w:tc>
@@ -396,7 +396,25 @@
               <w:rPr>
                 <w:sz w:val="22"/>
               </w:rPr>
-              <w:t xml:space="preserve">Task 3</w:t>
+              <w:t xml:space="preserve">Завдання 3</w:t>
+            </w:r>
+          </w:p>
+        </w:tc>
+        <w:tc>
+          <w:tcPr>
+            <w:tcW w:w="1651" w:type="dxa"/>
+            <w:tcBorders/>
+            <w:vAlign w:val="center"/>
+          </w:tcPr>
+          <w:p>
+            <w:pPr>
+              <w:jc w:val="center"/>
+            </w:pPr>
+            <w:r>
+              <w:rPr>
+                <w:sz w:val="22"/>
+              </w:rPr>
+              <w:t xml:space="preserve">Consulted</w:t>
             </w:r>
           </w:p>
         </w:tc>
@@ -432,61 +450,43 @@
               <w:rPr>
                 <w:sz w:val="22"/>
               </w:rPr>
+              <w:t xml:space="preserve">Informed</w:t>
+            </w:r>
+          </w:p>
+        </w:tc>
+        <w:tc>
+          <w:tcPr>
+            <w:tcW w:w="1651" w:type="dxa"/>
+            <w:tcBorders/>
+            <w:vAlign w:val="center"/>
+          </w:tcPr>
+          <w:p>
+            <w:pPr>
+              <w:jc w:val="center"/>
+            </w:pPr>
+            <w:r>
+              <w:rPr>
+                <w:sz w:val="22"/>
+              </w:rPr>
+              <w:t xml:space="preserve">Informed</w:t>
+            </w:r>
+          </w:p>
+        </w:tc>
+        <w:tc>
+          <w:tcPr>
+            <w:tcW w:w="1651" w:type="dxa"/>
+            <w:tcBorders/>
+            <w:vAlign w:val="center"/>
+          </w:tcPr>
+          <w:p>
+            <w:pPr>
+              <w:jc w:val="center"/>
+            </w:pPr>
+            <w:r>
+              <w:rPr>
+                <w:sz w:val="22"/>
+              </w:rPr>
               <w:t xml:space="preserve">Accountable</w:t>
-            </w:r>
-          </w:p>
-        </w:tc>
-        <w:tc>
-          <w:tcPr>
-            <w:tcW w:w="1651" w:type="dxa"/>
-            <w:tcBorders/>
-            <w:vAlign w:val="center"/>
-          </w:tcPr>
-          <w:p>
-            <w:pPr>
-              <w:jc w:val="center"/>
-            </w:pPr>
-            <w:r>
-              <w:rPr>
-                <w:sz w:val="22"/>
-              </w:rPr>
-              <w:t xml:space="preserve">Consulted</w:t>
-            </w:r>
-          </w:p>
-        </w:tc>
-        <w:tc>
-          <w:tcPr>
-            <w:tcW w:w="1651" w:type="dxa"/>
-            <w:tcBorders/>
-            <w:vAlign w:val="center"/>
-          </w:tcPr>
-          <w:p>
-            <w:pPr>
-              <w:jc w:val="center"/>
-            </w:pPr>
-            <w:r>
-              <w:rPr>
-                <w:sz w:val="22"/>
-              </w:rPr>
-              <w:t xml:space="preserve">Accountable</w:t>
-            </w:r>
-          </w:p>
-        </w:tc>
-        <w:tc>
-          <w:tcPr>
-            <w:tcW w:w="1651" w:type="dxa"/>
-            <w:tcBorders/>
-            <w:vAlign w:val="center"/>
-          </w:tcPr>
-          <w:p>
-            <w:pPr>
-              <w:jc w:val="center"/>
-            </w:pPr>
-            <w:r>
-              <w:rPr>
-                <w:sz w:val="22"/>
-              </w:rPr>
-              <w:t xml:space="preserve">Responsible</w:t>
             </w:r>
           </w:p>
         </w:tc>
@@ -509,7 +509,25 @@
               <w:rPr>
                 <w:sz w:val="22"/>
               </w:rPr>
-              <w:t xml:space="preserve">Task 4</w:t>
+              <w:t xml:space="preserve">Завдання 4</w:t>
+            </w:r>
+          </w:p>
+        </w:tc>
+        <w:tc>
+          <w:tcPr>
+            <w:tcW w:w="1651" w:type="dxa"/>
+            <w:tcBorders/>
+            <w:vAlign w:val="center"/>
+          </w:tcPr>
+          <w:p>
+            <w:pPr>
+              <w:jc w:val="center"/>
+            </w:pPr>
+            <w:r>
+              <w:rPr>
+                <w:sz w:val="22"/>
+              </w:rPr>
+              <w:t xml:space="preserve">Responsible</w:t>
             </w:r>
           </w:p>
         </w:tc>
@@ -545,43 +563,25 @@
               <w:rPr>
                 <w:sz w:val="22"/>
               </w:rPr>
+              <w:t xml:space="preserve">Responsible</w:t>
+            </w:r>
+          </w:p>
+        </w:tc>
+        <w:tc>
+          <w:tcPr>
+            <w:tcW w:w="1651" w:type="dxa"/>
+            <w:tcBorders/>
+            <w:vAlign w:val="center"/>
+          </w:tcPr>
+          <w:p>
+            <w:pPr>
+              <w:jc w:val="center"/>
+            </w:pPr>
+            <w:r>
+              <w:rPr>
+                <w:sz w:val="22"/>
+              </w:rPr>
               <w:t xml:space="preserve">Informed</w:t>
-            </w:r>
-          </w:p>
-        </w:tc>
-        <w:tc>
-          <w:tcPr>
-            <w:tcW w:w="1651" w:type="dxa"/>
-            <w:tcBorders/>
-            <w:vAlign w:val="center"/>
-          </w:tcPr>
-          <w:p>
-            <w:pPr>
-              <w:jc w:val="center"/>
-            </w:pPr>
-            <w:r>
-              <w:rPr>
-                <w:sz w:val="22"/>
-              </w:rPr>
-              <w:t xml:space="preserve">Consulted</w:t>
-            </w:r>
-          </w:p>
-        </w:tc>
-        <w:tc>
-          <w:tcPr>
-            <w:tcW w:w="1651" w:type="dxa"/>
-            <w:tcBorders/>
-            <w:vAlign w:val="center"/>
-          </w:tcPr>
-          <w:p>
-            <w:pPr>
-              <w:jc w:val="center"/>
-            </w:pPr>
-            <w:r>
-              <w:rPr>
-                <w:sz w:val="22"/>
-              </w:rPr>
-              <w:t xml:space="preserve">Accountable</w:t>
             </w:r>
           </w:p>
         </w:tc>
@@ -622,7 +622,43 @@
               <w:rPr>
                 <w:sz w:val="22"/>
               </w:rPr>
-              <w:t xml:space="preserve">Task 5</w:t>
+              <w:t xml:space="preserve">Завдання 5</w:t>
+            </w:r>
+          </w:p>
+        </w:tc>
+        <w:tc>
+          <w:tcPr>
+            <w:tcW w:w="1651" w:type="dxa"/>
+            <w:tcBorders/>
+            <w:vAlign w:val="center"/>
+          </w:tcPr>
+          <w:p>
+            <w:pPr>
+              <w:jc w:val="center"/>
+            </w:pPr>
+            <w:r>
+              <w:rPr>
+                <w:sz w:val="22"/>
+              </w:rPr>
+              <w:t xml:space="preserve">Consulted</w:t>
+            </w:r>
+          </w:p>
+        </w:tc>
+        <w:tc>
+          <w:tcPr>
+            <w:tcW w:w="1651" w:type="dxa"/>
+            <w:tcBorders/>
+            <w:vAlign w:val="center"/>
+          </w:tcPr>
+          <w:p>
+            <w:pPr>
+              <w:jc w:val="center"/>
+            </w:pPr>
+            <w:r>
+              <w:rPr>
+                <w:sz w:val="22"/>
+              </w:rPr>
+              <w:t xml:space="preserve">Accountable</w:t>
             </w:r>
           </w:p>
         </w:tc>
@@ -680,6 +716,29 @@
             </w:r>
           </w:p>
         </w:tc>
+      </w:tr>
+      <w:tr>
+        <w:trPr>
+          <w:trHeight w:val="400"/>
+        </w:trPr>
+        <w:tc>
+          <w:tcPr>
+            <w:tcW w:w="1651" w:type="dxa"/>
+            <w:tcBorders/>
+            <w:vAlign w:val="center"/>
+          </w:tcPr>
+          <w:p>
+            <w:pPr>
+              <w:jc w:val="center"/>
+            </w:pPr>
+            <w:r>
+              <w:rPr>
+                <w:sz w:val="22"/>
+              </w:rPr>
+              <w:t xml:space="preserve">Завдання 6</w:t>
+            </w:r>
+          </w:p>
+        </w:tc>
         <w:tc>
           <w:tcPr>
             <w:tcW w:w="1651" w:type="dxa"/>
@@ -712,7 +771,61 @@
               <w:rPr>
                 <w:sz w:val="22"/>
               </w:rPr>
+              <w:t xml:space="preserve">Informed</w:t>
+            </w:r>
+          </w:p>
+        </w:tc>
+        <w:tc>
+          <w:tcPr>
+            <w:tcW w:w="1651" w:type="dxa"/>
+            <w:tcBorders/>
+            <w:vAlign w:val="center"/>
+          </w:tcPr>
+          <w:p>
+            <w:pPr>
+              <w:jc w:val="center"/>
+            </w:pPr>
+            <w:r>
+              <w:rPr>
+                <w:sz w:val="22"/>
+              </w:rPr>
+              <w:t xml:space="preserve">Accountable</w:t>
+            </w:r>
+          </w:p>
+        </w:tc>
+        <w:tc>
+          <w:tcPr>
+            <w:tcW w:w="1651" w:type="dxa"/>
+            <w:tcBorders/>
+            <w:vAlign w:val="center"/>
+          </w:tcPr>
+          <w:p>
+            <w:pPr>
+              <w:jc w:val="center"/>
+            </w:pPr>
+            <w:r>
+              <w:rPr>
+                <w:sz w:val="22"/>
+              </w:rPr>
               <w:t xml:space="preserve">Responsible</w:t>
+            </w:r>
+          </w:p>
+        </w:tc>
+        <w:tc>
+          <w:tcPr>
+            <w:tcW w:w="1651" w:type="dxa"/>
+            <w:tcBorders/>
+            <w:vAlign w:val="center"/>
+          </w:tcPr>
+          <w:p>
+            <w:pPr>
+              <w:jc w:val="center"/>
+            </w:pPr>
+            <w:r>
+              <w:rPr>
+                <w:sz w:val="22"/>
+              </w:rPr>
+              <w:t xml:space="preserve">Accountable</w:t>
             </w:r>
           </w:p>
         </w:tc>
